--- a/SUSU_Spring_2017/3327_Computer_Architecture/Notes/2-14-17_Notes.docx
+++ b/SUSU_Spring_2017/3327_Computer_Architecture/Notes/2-14-17_Notes.docx
@@ -11,8 +11,13 @@
       </w:r>
     </w:p>
     <w:p>
-      <w:r>
-        <w:t>MIPS  I-Format instructions</w:t>
+      <w:proofErr w:type="gramStart"/>
+      <w:r>
+        <w:t>MIPS  I</w:t>
+      </w:r>
+      <w:proofErr w:type="gramEnd"/>
+      <w:r>
+        <w:t>-Format instructions</w:t>
       </w:r>
     </w:p>
     <w:p>
@@ -36,7 +41,15 @@
         </w:numPr>
       </w:pPr>
       <w:r>
-        <w:t>I type instructions (addi = add immediate)</w:t>
+        <w:t>I type instructions (</w:t>
+      </w:r>
+      <w:proofErr w:type="spellStart"/>
+      <w:r>
+        <w:t>addi</w:t>
+      </w:r>
+      <w:proofErr w:type="spellEnd"/>
+      <w:r>
+        <w:t xml:space="preserve"> = add immediate)</w:t>
       </w:r>
     </w:p>
     <w:p>
@@ -47,8 +60,13 @@
           <w:numId w:val="6"/>
         </w:numPr>
       </w:pPr>
-      <w:r>
-        <w:t>Lw = load word</w:t>
+      <w:proofErr w:type="spellStart"/>
+      <w:r>
+        <w:t>Lw</w:t>
+      </w:r>
+      <w:proofErr w:type="spellEnd"/>
+      <w:r>
+        <w:t xml:space="preserve"> = load word</w:t>
       </w:r>
     </w:p>
     <w:p>
@@ -59,8 +77,13 @@
           <w:numId w:val="6"/>
         </w:numPr>
       </w:pPr>
-      <w:r>
-        <w:t>Sw = store word</w:t>
+      <w:proofErr w:type="spellStart"/>
+      <w:r>
+        <w:t>Sw</w:t>
+      </w:r>
+      <w:proofErr w:type="spellEnd"/>
+      <w:r>
+        <w:t xml:space="preserve"> = store word</w:t>
       </w:r>
     </w:p>
     <w:p>
@@ -71,8 +94,13 @@
           <w:numId w:val="6"/>
         </w:numPr>
       </w:pPr>
-      <w:r>
-        <w:t>Lui = load upper immediate</w:t>
+      <w:proofErr w:type="spellStart"/>
+      <w:r>
+        <w:t>Lui</w:t>
+      </w:r>
+      <w:proofErr w:type="spellEnd"/>
+      <w:r>
+        <w:t xml:space="preserve"> = load upper immediate</w:t>
       </w:r>
     </w:p>
     <w:p>
@@ -120,8 +148,13 @@
         </w:numPr>
       </w:pPr>
       <w:r>
-        <w:t>26-bits addr</w:t>
-      </w:r>
+        <w:t xml:space="preserve">26-bits </w:t>
+      </w:r>
+      <w:proofErr w:type="spellStart"/>
+      <w:r>
+        <w:t>addr</w:t>
+      </w:r>
+      <w:proofErr w:type="spellEnd"/>
     </w:p>
     <w:p>
       <w:pPr>
@@ -144,7 +177,15 @@
         </w:numPr>
       </w:pPr>
       <w:r>
-        <w:t>Simple instructions all 32 bits wide</w:t>
+        <w:t xml:space="preserve">Simple instructions all 32 </w:t>
+      </w:r>
+      <w:proofErr w:type="gramStart"/>
+      <w:r>
+        <w:t>bits</w:t>
+      </w:r>
+      <w:proofErr w:type="gramEnd"/>
+      <w:r>
+        <w:t xml:space="preserve"> wide</w:t>
       </w:r>
     </w:p>
     <w:p>
@@ -235,7 +276,7 @@
       <w:pPr>
         <w:pStyle w:val="ListParagraph"/>
         <w:numPr>
-          <w:ilvl w:val="1"/>
+          <w:ilvl w:val="0"/>
           <w:numId w:val="6"/>
         </w:numPr>
       </w:pPr>
